--- a/Distributed Systems/lab01/实验1报告.docx
+++ b/Distributed Systems/lab01/实验1报告.docx
@@ -400,6 +400,15 @@
           <w:szCs w:val="28"/>
           <w:u w:val="single"/>
         </w:rPr>
+        <w:t xml:space="preserve"> </w:t>
+      </w:r>
+      <w:r>
+        <w:rPr>
+          <w:rFonts w:ascii="Times New Roman" w:hAnsi="Times New Roman" w:cs="Times New Roman" w:hint="eastAsia"/>
+          <w:sz w:val="28"/>
+          <w:szCs w:val="28"/>
+          <w:u w:val="single"/>
+        </w:rPr>
         <w:t>计算学部</w:t>
       </w:r>
       <w:r>
@@ -409,7 +418,7 @@
           <w:szCs w:val="28"/>
           <w:u w:val="single"/>
         </w:rPr>
-        <w:t xml:space="preserve">       </w:t>
+        <w:t xml:space="preserve">      </w:t>
       </w:r>
     </w:p>
     <w:p>
@@ -516,6 +525,15 @@
           <w:szCs w:val="28"/>
         </w:rPr>
         <w:t>19</w:t>
+      </w:r>
+      <w:r>
+        <w:rPr>
+          <w:rFonts w:ascii="Times New Roman" w:hAnsi="Times New Roman" w:cs="Times New Roman" w:hint="eastAsia"/>
+          <w:b/>
+          <w:sz w:val="28"/>
+          <w:szCs w:val="28"/>
+        </w:rPr>
+        <w:t xml:space="preserve"> </w:t>
       </w:r>
       <w:r>
         <w:rPr>
